--- a/public/plantillas/RelacionCobro.docx
+++ b/public/plantillas/RelacionCobro.docx
@@ -440,71 +440,6 @@
                 <w:sz w:val="20"/>
                 <w:szCs w:val="20"/>
               </w:rPr>
-              <w:t>Fecha límite de pago:</w:t>
-            </w:r>
-          </w:p>
-        </w:tc>
-        <w:tc>
-          <w:tcPr>
-            <w:tcW w:w="8818" w:type="dxa"/>
-            <w:gridSpan w:val="3"/>
-          </w:tcPr>
-          <w:p>
-            <w:pPr>
-              <w:rPr>
-                <w:rFonts w:ascii="Avenir Black" w:hAnsi="Avenir Black"/>
-                <w:sz w:val="20"/>
-                <w:szCs w:val="20"/>
-              </w:rPr>
-            </w:pPr>
-            <w:r>
-              <w:rPr>
-                <w:rFonts w:ascii="Avenir Black" w:hAnsi="Avenir Black"/>
-                <w:sz w:val="20"/>
-                <w:szCs w:val="20"/>
-              </w:rPr>
-              <w:t>{</w:t>
-            </w:r>
-            <w:proofErr w:type="spellStart"/>
-            <w:r>
-              <w:rPr>
-                <w:rFonts w:ascii="Avenir Black" w:hAnsi="Avenir Black"/>
-                <w:sz w:val="20"/>
-                <w:szCs w:val="20"/>
-              </w:rPr>
-              <w:t>fechaLimitePago</w:t>
-            </w:r>
-            <w:proofErr w:type="spellEnd"/>
-            <w:r>
-              <w:rPr>
-                <w:rFonts w:ascii="Avenir Black" w:hAnsi="Avenir Black"/>
-                <w:sz w:val="20"/>
-                <w:szCs w:val="20"/>
-              </w:rPr>
-              <w:t>}</w:t>
-            </w:r>
-          </w:p>
-        </w:tc>
-      </w:tr>
-      <w:tr>
-        <w:tc>
-          <w:tcPr>
-            <w:tcW w:w="2552" w:type="dxa"/>
-          </w:tcPr>
-          <w:p>
-            <w:pPr>
-              <w:rPr>
-                <w:rFonts w:ascii="Avenir Black" w:hAnsi="Avenir Black"/>
-                <w:sz w:val="20"/>
-                <w:szCs w:val="20"/>
-              </w:rPr>
-            </w:pPr>
-            <w:r>
-              <w:rPr>
-                <w:rFonts w:ascii="Avenir Black" w:hAnsi="Avenir Black"/>
-                <w:sz w:val="20"/>
-                <w:szCs w:val="20"/>
-              </w:rPr>
               <w:t>Activo desde</w:t>
             </w:r>
           </w:p>
@@ -683,60 +618,237 @@
           <w:szCs w:val="20"/>
         </w:rPr>
       </w:pPr>
-      <w:r>
-        <w:rPr>
-          <w:rFonts w:ascii="Avenir Black" w:hAnsi="Avenir Black"/>
-          <w:sz w:val="20"/>
-          <w:szCs w:val="20"/>
-        </w:rPr>
-        <w:t>Importe: {</w:t>
-      </w:r>
-      <w:proofErr w:type="spellStart"/>
-      <w:r>
-        <w:rPr>
-          <w:rFonts w:ascii="Avenir Black" w:hAnsi="Avenir Black"/>
-          <w:sz w:val="20"/>
-          <w:szCs w:val="20"/>
-        </w:rPr>
-        <w:t>sumaImporte</w:t>
-      </w:r>
-      <w:proofErr w:type="spellEnd"/>
-      <w:r>
-        <w:rPr>
-          <w:rFonts w:ascii="Avenir Black" w:hAnsi="Avenir Black"/>
-          <w:sz w:val="20"/>
-          <w:szCs w:val="20"/>
-        </w:rPr>
-        <w:t>}</w:t>
-      </w:r>
     </w:p>
-    <w:p>
-      <w:pPr>
-        <w:rPr>
-          <w:rFonts w:ascii="Avenir Black" w:hAnsi="Avenir Black"/>
-          <w:sz w:val="20"/>
-          <w:szCs w:val="20"/>
-        </w:rPr>
-      </w:pPr>
-      <w:r>
-        <w:rPr>
-          <w:rFonts w:ascii="Avenir Black" w:hAnsi="Avenir Black"/>
-          <w:sz w:val="20"/>
-          <w:szCs w:val="20"/>
-        </w:rPr>
-        <w:t>Cargos Moratorios: {sumaCM</w:t>
-      </w:r>
-      <w:bookmarkStart w:id="0" w:name="_GoBack"/>
-      <w:bookmarkEnd w:id="0"/>
-      <w:r>
-        <w:rPr>
-          <w:rFonts w:ascii="Avenir Black" w:hAnsi="Avenir Black"/>
-          <w:sz w:val="20"/>
-          <w:szCs w:val="20"/>
-        </w:rPr>
-        <w:t>}</w:t>
-      </w:r>
-    </w:p>
+    <w:tbl>
+      <w:tblPr>
+        <w:tblStyle w:val="Tablaconcuadrcula"/>
+        <w:tblW w:w="0" w:type="auto"/>
+        <w:tblLook w:val="04A0" w:firstRow="1" w:lastRow="0" w:firstColumn="1" w:lastColumn="0" w:noHBand="0" w:noVBand="1"/>
+      </w:tblPr>
+      <w:tblGrid>
+        <w:gridCol w:w="2263"/>
+        <w:gridCol w:w="2410"/>
+      </w:tblGrid>
+      <w:tr>
+        <w:tc>
+          <w:tcPr>
+            <w:tcW w:w="2263" w:type="dxa"/>
+          </w:tcPr>
+          <w:p>
+            <w:pPr>
+              <w:rPr>
+                <w:rFonts w:ascii="Avenir Black" w:hAnsi="Avenir Black"/>
+                <w:sz w:val="20"/>
+                <w:szCs w:val="20"/>
+              </w:rPr>
+            </w:pPr>
+            <w:r>
+              <w:rPr>
+                <w:rFonts w:ascii="Avenir Black" w:hAnsi="Avenir Black"/>
+                <w:sz w:val="20"/>
+                <w:szCs w:val="20"/>
+              </w:rPr>
+              <w:t>Importe</w:t>
+            </w:r>
+            <w:r>
+              <w:rPr>
+                <w:rFonts w:ascii="Avenir Black" w:hAnsi="Avenir Black"/>
+                <w:sz w:val="20"/>
+                <w:szCs w:val="20"/>
+              </w:rPr>
+              <w:t xml:space="preserve"> Vales</w:t>
+            </w:r>
+            <w:r>
+              <w:rPr>
+                <w:rFonts w:ascii="Avenir Black" w:hAnsi="Avenir Black"/>
+                <w:sz w:val="20"/>
+                <w:szCs w:val="20"/>
+              </w:rPr>
+              <w:t>:</w:t>
+            </w:r>
+            <w:r>
+              <w:rPr>
+                <w:rFonts w:ascii="Avenir Black" w:hAnsi="Avenir Black"/>
+                <w:sz w:val="20"/>
+                <w:szCs w:val="20"/>
+              </w:rPr>
+              <w:t xml:space="preserve"> </w:t>
+            </w:r>
+          </w:p>
+        </w:tc>
+        <w:tc>
+          <w:tcPr>
+            <w:tcW w:w="2410" w:type="dxa"/>
+          </w:tcPr>
+          <w:p>
+            <w:pPr>
+              <w:jc w:val="right"/>
+              <w:rPr>
+                <w:rFonts w:ascii="Avenir Black" w:hAnsi="Avenir Black"/>
+                <w:sz w:val="20"/>
+                <w:szCs w:val="20"/>
+              </w:rPr>
+            </w:pPr>
+            <w:r>
+              <w:rPr>
+                <w:rFonts w:ascii="Avenir Black" w:hAnsi="Avenir Black"/>
+                <w:sz w:val="20"/>
+                <w:szCs w:val="20"/>
+              </w:rPr>
+              <w:t>{</w:t>
+            </w:r>
+            <w:proofErr w:type="spellStart"/>
+            <w:r>
+              <w:rPr>
+                <w:rFonts w:ascii="Avenir Black" w:hAnsi="Avenir Black"/>
+                <w:sz w:val="20"/>
+                <w:szCs w:val="20"/>
+              </w:rPr>
+              <w:t>sumaImporte</w:t>
+            </w:r>
+            <w:proofErr w:type="spellEnd"/>
+            <w:r>
+              <w:rPr>
+                <w:rFonts w:ascii="Avenir Black" w:hAnsi="Avenir Black"/>
+                <w:sz w:val="20"/>
+                <w:szCs w:val="20"/>
+              </w:rPr>
+              <w:t>}</w:t>
+            </w:r>
+          </w:p>
+        </w:tc>
+      </w:tr>
+      <w:tr>
+        <w:tc>
+          <w:tcPr>
+            <w:tcW w:w="2263" w:type="dxa"/>
+          </w:tcPr>
+          <w:p>
+            <w:pPr>
+              <w:rPr>
+                <w:rFonts w:ascii="Avenir Black" w:hAnsi="Avenir Black"/>
+                <w:sz w:val="20"/>
+                <w:szCs w:val="20"/>
+              </w:rPr>
+            </w:pPr>
+            <w:r>
+              <w:rPr>
+                <w:rFonts w:ascii="Avenir Black" w:hAnsi="Avenir Black"/>
+                <w:sz w:val="20"/>
+                <w:szCs w:val="20"/>
+              </w:rPr>
+              <w:t>Cargos Moratorios:</w:t>
+            </w:r>
+          </w:p>
+        </w:tc>
+        <w:tc>
+          <w:tcPr>
+            <w:tcW w:w="2410" w:type="dxa"/>
+          </w:tcPr>
+          <w:p>
+            <w:pPr>
+              <w:jc w:val="right"/>
+              <w:rPr>
+                <w:rFonts w:ascii="Avenir Black" w:hAnsi="Avenir Black"/>
+                <w:sz w:val="20"/>
+                <w:szCs w:val="20"/>
+              </w:rPr>
+            </w:pPr>
+            <w:r>
+              <w:rPr>
+                <w:rFonts w:ascii="Avenir Black" w:hAnsi="Avenir Black"/>
+                <w:sz w:val="20"/>
+                <w:szCs w:val="20"/>
+              </w:rPr>
+              <w:t>{</w:t>
+            </w:r>
+            <w:proofErr w:type="spellStart"/>
+            <w:r>
+              <w:rPr>
+                <w:rFonts w:ascii="Avenir Black" w:hAnsi="Avenir Black"/>
+                <w:sz w:val="20"/>
+                <w:szCs w:val="20"/>
+              </w:rPr>
+              <w:t>sumaCM</w:t>
+            </w:r>
+            <w:proofErr w:type="spellEnd"/>
+            <w:r>
+              <w:rPr>
+                <w:rFonts w:ascii="Avenir Black" w:hAnsi="Avenir Black"/>
+                <w:sz w:val="20"/>
+                <w:szCs w:val="20"/>
+              </w:rPr>
+              <w:t>}</w:t>
+            </w:r>
+          </w:p>
+        </w:tc>
+      </w:tr>
+      <w:tr>
+        <w:tc>
+          <w:tcPr>
+            <w:tcW w:w="2263" w:type="dxa"/>
+          </w:tcPr>
+          <w:p>
+            <w:pPr>
+              <w:rPr>
+                <w:rFonts w:ascii="Avenir Black" w:hAnsi="Avenir Black"/>
+                <w:sz w:val="20"/>
+                <w:szCs w:val="20"/>
+              </w:rPr>
+            </w:pPr>
+            <w:r>
+              <w:rPr>
+                <w:rFonts w:ascii="Avenir Black" w:hAnsi="Avenir Black"/>
+                <w:sz w:val="20"/>
+                <w:szCs w:val="20"/>
+              </w:rPr>
+              <w:t>Seguro:</w:t>
+            </w:r>
+          </w:p>
+        </w:tc>
+        <w:tc>
+          <w:tcPr>
+            <w:tcW w:w="2410" w:type="dxa"/>
+          </w:tcPr>
+          <w:p>
+            <w:pPr>
+              <w:jc w:val="right"/>
+              <w:rPr>
+                <w:rFonts w:ascii="Avenir Black" w:hAnsi="Avenir Black"/>
+                <w:sz w:val="20"/>
+                <w:szCs w:val="20"/>
+              </w:rPr>
+            </w:pPr>
+            <w:r>
+              <w:rPr>
+                <w:rFonts w:ascii="Avenir Black" w:hAnsi="Avenir Black"/>
+                <w:sz w:val="20"/>
+                <w:szCs w:val="20"/>
+              </w:rPr>
+              <w:t>{</w:t>
+            </w:r>
+            <w:proofErr w:type="spellStart"/>
+            <w:r>
+              <w:rPr>
+                <w:rFonts w:ascii="Avenir Black" w:hAnsi="Avenir Black"/>
+                <w:sz w:val="20"/>
+                <w:szCs w:val="20"/>
+              </w:rPr>
+              <w:t>sumaSeguro</w:t>
+            </w:r>
+            <w:proofErr w:type="spellEnd"/>
+            <w:r>
+              <w:rPr>
+                <w:rFonts w:ascii="Avenir Black" w:hAnsi="Avenir Black"/>
+                <w:sz w:val="20"/>
+                <w:szCs w:val="20"/>
+              </w:rPr>
+              <w:t>}</w:t>
+            </w:r>
+          </w:p>
+        </w:tc>
+      </w:tr>
+    </w:tbl>
     <w:p>
       <w:pPr>
         <w:rPr>
@@ -1137,10 +1249,12 @@
       <w:pPr>
         <w:rPr>
           <w:rFonts w:ascii="Avenir Black" w:hAnsi="Avenir Black"/>
-          <w:sz w:val="20"/>
-          <w:szCs w:val="20"/>
+          <w:sz w:val="16"/>
+          <w:szCs w:val="16"/>
         </w:rPr>
       </w:pPr>
+      <w:bookmarkStart w:id="0" w:name="_GoBack"/>
+      <w:bookmarkEnd w:id="0"/>
     </w:p>
     <w:sectPr>
       <w:headerReference w:type="default" r:id="rId7"/>
